--- a/USA/state/write_ups/02_monthly_injury_temperature_paper/words/06_Nature_Medicine/10_entire/Impact of anomalous temperature on injury mortality in the USA 2019 10 01.docx
+++ b/USA/state/write_ups/02_monthly_injury_temperature_paper/words/06_Nature_Medicine/10_entire/Impact of anomalous temperature on injury mortality in the USA 2019 10 01.docx
@@ -136,19 +136,13 @@
         </w:rPr>
         <w:t>1,2</w:t>
       </w:r>
-      <w:r>
-        <w:rPr>
-          <w:color w:val="000000" w:themeColor="text1"/>
-        </w:rPr>
-        <w:t xml:space="preserve">, Vasilis </w:t>
-      </w:r>
       <w:bookmarkStart w:id="0" w:name="_GoBack"/>
       <w:bookmarkEnd w:id="0"/>
       <w:r>
         <w:rPr>
           <w:color w:val="000000" w:themeColor="text1"/>
         </w:rPr>
-        <w:t>Kontis</w:t>
+        <w:t>, Vasilis Kontis</w:t>
       </w:r>
       <w:r>
         <w:rPr>
@@ -174,7 +168,21 @@
         <w:rPr>
           <w:color w:val="000000" w:themeColor="text1"/>
         </w:rPr>
-        <w:t>, Goodarz Danaei</w:t>
+        <w:t xml:space="preserve">, </w:t>
+      </w:r>
+      <w:proofErr w:type="spellStart"/>
+      <w:r>
+        <w:rPr>
+          <w:color w:val="000000" w:themeColor="text1"/>
+        </w:rPr>
+        <w:t>Goodarz</w:t>
+      </w:r>
+      <w:proofErr w:type="spellEnd"/>
+      <w:r>
+        <w:rPr>
+          <w:color w:val="000000" w:themeColor="text1"/>
+        </w:rPr>
+        <w:t xml:space="preserve"> Danaei</w:t>
       </w:r>
       <w:r>
         <w:rPr>
@@ -609,7 +617,7 @@
           <w:rFonts w:eastAsia="Times New Roman"/>
           <w:b/>
         </w:rPr>
-        <w:t>XX</w:t>
+        <w:t>2,135</w:t>
       </w:r>
       <w:r>
         <w:rPr>
@@ -623,7 +631,7 @@
           <w:rFonts w:eastAsia="Times New Roman"/>
           <w:b/>
         </w:rPr>
-        <w:t>XX</w:t>
+        <w:t>1,906</w:t>
       </w:r>
       <w:r>
         <w:rPr>
@@ -637,7 +645,7 @@
           <w:rFonts w:eastAsia="Times New Roman"/>
           <w:b/>
         </w:rPr>
-        <w:t>XX</w:t>
+        <w:t>2,368</w:t>
       </w:r>
       <w:r>
         <w:rPr>
@@ -651,7 +659,7 @@
           <w:rFonts w:eastAsia="Times New Roman"/>
           <w:b/>
         </w:rPr>
-        <w:t>XX</w:t>
+        <w:t>84</w:t>
       </w:r>
       <w:r>
         <w:rPr>
@@ -1938,25 +1946,28 @@
         <w:t xml:space="preserve">e estimated that there would be an estimated </w:t>
       </w:r>
       <w:r>
-        <w:t>XX</w:t>
-      </w:r>
-      <w:r>
-        <w:t xml:space="preserve"> (95% credible interval </w:t>
-      </w:r>
-      <w:r>
-        <w:t>XX</w:t>
-      </w:r>
-      <w:r>
-        <w:t xml:space="preserve">, </w:t>
-      </w:r>
-      <w:r>
-        <w:t>XX</w:t>
-      </w:r>
-      <w:r>
-        <w:t>) excess injury deaths, equivalent to 0.</w:t>
-      </w:r>
-      <w:r>
-        <w:t>X</w:t>
+        <w:t>2,135</w:t>
+      </w:r>
+      <w:r>
+        <w:t xml:space="preserve"> </w:t>
+      </w:r>
+      <w:r>
+        <w:t xml:space="preserve">(95% credible interval </w:t>
+      </w:r>
+      <w:r>
+        <w:t>1,906-2,368</w:t>
+      </w:r>
+      <w:r>
+        <w:t xml:space="preserve">) excess injury deaths, equivalent to </w:t>
+      </w:r>
+      <w:r>
+        <w:t>1</w:t>
+      </w:r>
+      <w:r>
+        <w:t>.</w:t>
+      </w:r>
+      <w:r>
+        <w:t>0</w:t>
       </w:r>
       <w:r>
         <w:t>% of all injury deaths in 201</w:t>
@@ -1971,14 +1982,14 @@
         <w:rPr>
           <w:color w:val="000000" w:themeColor="text1"/>
         </w:rPr>
-        <w:t xml:space="preserve"> in each year in which </w:t>
+        <w:t xml:space="preserve"> in each year in </w:t>
       </w:r>
       <w:r>
         <w:rPr>
           <w:color w:val="000000" w:themeColor="text1"/>
         </w:rPr>
         <w:lastRenderedPageBreak/>
-        <w:t xml:space="preserve">each month in each state </w:t>
+        <w:t xml:space="preserve">which each month in each state </w:t>
       </w:r>
       <w:r>
         <w:rPr>
@@ -2056,31 +2067,31 @@
         <w:t>). Most excess deaths would be from transport injuries (</w:t>
       </w:r>
       <w:r>
-        <w:t>XX</w:t>
+        <w:t>985</w:t>
       </w:r>
       <w:r>
         <w:t>) followed by suicide (</w:t>
       </w:r>
       <w:r>
-        <w:t>XX</w:t>
+        <w:t>720</w:t>
       </w:r>
       <w:r>
         <w:t xml:space="preserve">). </w:t>
       </w:r>
       <w:r>
-        <w:t>XX</w:t>
+        <w:t>84</w:t>
       </w:r>
       <w:r>
         <w:t xml:space="preserve">% of the excess deaths would occur in males and </w:t>
       </w:r>
       <w:r>
-        <w:t>XX</w:t>
+        <w:t>16</w:t>
       </w:r>
       <w:r>
         <w:t xml:space="preserve">% in females. </w:t>
       </w:r>
       <w:r>
-        <w:t>XX</w:t>
+        <w:t>92</w:t>
       </w:r>
       <w:r>
         <w:t xml:space="preserve">% of all male excess deaths would occur in those aged 15-64 years, who have higher rates of deaths from transport injuries. In those aged 85 years and older, there would be an estimated decline in injury deaths, because deaths from falls are expected to decline in a warmer year. </w:t>
@@ -2107,54 +2118,42 @@
         <w:t xml:space="preserve">to increase more than those of other injury types, by as much </w:t>
       </w:r>
       <w:r>
-        <w:t>X</w:t>
+        <w:t>18</w:t>
       </w:r>
       <w:r>
         <w:t>.</w:t>
       </w:r>
       <w:r>
-        <w:t>X</w:t>
+        <w:t>3</w:t>
       </w:r>
       <w:r>
         <w:t>% (</w:t>
       </w:r>
       <w:r>
-        <w:t>X</w:t>
+        <w:t>16.6</w:t>
+      </w:r>
+      <w:r>
+        <w:t xml:space="preserve">, </w:t>
+      </w:r>
+      <w:r>
+        <w:t>20.2</w:t>
+      </w:r>
+      <w:r>
+        <w:t>) in men aged 15-24 years (</w:t>
+      </w:r>
+      <w:r>
+        <w:t xml:space="preserve">Figure </w:t>
+      </w:r>
+      <w:r>
+        <w:t>5</w:t>
+      </w:r>
+      <w:r>
+        <w:t>)</w:t>
       </w:r>
       <w:r>
         <w:t>.</w:t>
       </w:r>
       <w:r>
-        <w:t>X</w:t>
-      </w:r>
-      <w:r>
-        <w:t xml:space="preserve">, </w:t>
-      </w:r>
-      <w:r>
-        <w:t>X</w:t>
-      </w:r>
-      <w:r>
-        <w:t>.</w:t>
-      </w:r>
-      <w:r>
-        <w:t>X</w:t>
-      </w:r>
-      <w:r>
-        <w:t>) in men aged 15-24 years (</w:t>
-      </w:r>
-      <w:r>
-        <w:t xml:space="preserve">Figure </w:t>
-      </w:r>
-      <w:r>
-        <w:t>5</w:t>
-      </w:r>
-      <w:r>
-        <w:t>)</w:t>
-      </w:r>
-      <w:r>
-        <w:t>.</w:t>
-      </w:r>
-      <w:r>
         <w:t xml:space="preserve"> </w:t>
       </w:r>
       <w:r>
@@ -2164,7 +2163,7 @@
         <w:t xml:space="preserve">he smallest proportional increase was that of assault and suicide (less than </w:t>
       </w:r>
       <w:r>
-        <w:t>X</w:t>
+        <w:t>4</w:t>
       </w:r>
       <w:r>
         <w:t xml:space="preserve">% in all age and sex groups). There was a larger percent increase in transport deaths for males than for females, especially in young and middle-ages (e.g., </w:t>
@@ -2174,7 +2173,7 @@
           <w:rFonts w:eastAsia="Times New Roman"/>
           <w:color w:val="000000"/>
         </w:rPr>
-        <w:t>X</w:t>
+        <w:t>2</w:t>
       </w:r>
       <w:r>
         <w:rPr>
@@ -2188,7 +2187,7 @@
           <w:rFonts w:eastAsia="Times New Roman"/>
           <w:color w:val="000000"/>
         </w:rPr>
-        <w:t>X</w:t>
+        <w:t>7</w:t>
       </w:r>
       <w:r>
         <w:rPr>
@@ -2202,7 +2201,7 @@
           <w:rFonts w:eastAsia="Times New Roman"/>
           <w:color w:val="000000"/>
         </w:rPr>
-        <w:t>X</w:t>
+        <w:t>2</w:t>
       </w:r>
       <w:r>
         <w:rPr>
@@ -2216,7 +2215,7 @@
           <w:rFonts w:eastAsia="Times New Roman"/>
           <w:color w:val="000000"/>
         </w:rPr>
-        <w:t>X</w:t>
+        <w:t>1</w:t>
       </w:r>
       <w:r>
         <w:rPr>
@@ -2230,7 +2229,7 @@
           <w:rFonts w:eastAsia="Times New Roman"/>
           <w:color w:val="000000"/>
         </w:rPr>
-        <w:t>X</w:t>
+        <w:t>3</w:t>
       </w:r>
       <w:r>
         <w:rPr>
@@ -2244,7 +2243,7 @@
           <w:rFonts w:eastAsia="Times New Roman"/>
           <w:color w:val="000000"/>
         </w:rPr>
-        <w:t>X</w:t>
+        <w:t>4</w:t>
       </w:r>
       <w:r>
         <w:rPr>
@@ -2257,37 +2256,40 @@
         <w:t xml:space="preserve"> for 25-34 year old men versus </w:t>
       </w:r>
       <w:r>
-        <w:t>X</w:t>
+        <w:t>0</w:t>
       </w:r>
       <w:r>
         <w:t>.</w:t>
       </w:r>
       <w:r>
-        <w:t>X</w:t>
+        <w:t>7</w:t>
       </w:r>
       <w:r>
         <w:t>% (</w:t>
       </w:r>
       <w:r>
-        <w:t>-X</w:t>
+        <w:t>-</w:t>
+      </w:r>
+      <w:r>
+        <w:t>0</w:t>
       </w:r>
       <w:r>
         <w:t>.</w:t>
       </w:r>
       <w:r>
-        <w:t>X</w:t>
+        <w:t>4</w:t>
       </w:r>
       <w:r>
         <w:t xml:space="preserve">, </w:t>
       </w:r>
       <w:r>
-        <w:t>X</w:t>
+        <w:t>1</w:t>
       </w:r>
       <w:r>
         <w:t>.</w:t>
       </w:r>
       <w:r>
-        <w:t>X</w:t>
+        <w:t>9</w:t>
       </w:r>
       <w:r>
         <w:t>) for women of the same age) (</w:t>
@@ -2942,7 +2944,19 @@
         <w:rPr>
           <w:color w:val="000000" w:themeColor="text1"/>
         </w:rPr>
-        <w:t xml:space="preserve"> up XX% of the population of the United States</w:t>
+        <w:t xml:space="preserve"> up </w:t>
+      </w:r>
+      <w:r>
+        <w:rPr>
+          <w:color w:val="000000" w:themeColor="text1"/>
+        </w:rPr>
+        <w:t>0.5</w:t>
+      </w:r>
+      <w:r>
+        <w:rPr>
+          <w:color w:val="000000" w:themeColor="text1"/>
+        </w:rPr>
+        <w:t>% of the population of the United States</w:t>
       </w:r>
       <w:r>
         <w:rPr>
@@ -3095,20 +3109,17 @@
         <w:rPr>
           <w:color w:val="000000" w:themeColor="text1"/>
         </w:rPr>
-        <w:t>X</w:t>
-      </w:r>
-      <w:r>
-        <w:rPr>
-          <w:color w:val="000000" w:themeColor="text1"/>
-        </w:rPr>
-        <w:t>.</w:t>
-      </w:r>
-      <w:r>
-        <w:rPr>
-          <w:color w:val="000000" w:themeColor="text1"/>
-        </w:rPr>
-        <w:t>X</w:t>
-      </w:r>
+        <w:t>6</w:t>
+      </w:r>
+    </w:p>
+    <w:p>
+      <w:pPr>
+        <w:spacing w:line="480" w:lineRule="auto"/>
+        <w:jc w:val="both"/>
+        <w:rPr>
+          <w:color w:val="000000" w:themeColor="text1"/>
+        </w:rPr>
+      </w:pPr>
       <w:r>
         <w:rPr>
           <w:color w:val="000000" w:themeColor="text1"/>
@@ -3135,13 +3146,34 @@
           <w:rStyle w:val="apple-style-span"/>
           <w:color w:val="000000" w:themeColor="text1"/>
         </w:rPr>
-        <w:t>XX</w:t>
+        <w:t>1,4</w:t>
       </w:r>
       <w:r>
         <w:rPr>
           <w:rStyle w:val="apple-style-span"/>
           <w:color w:val="000000" w:themeColor="text1"/>
         </w:rPr>
+        <w:t>02</w:t>
+      </w:r>
+      <w:r>
+        <w:rPr>
+          <w:rStyle w:val="apple-style-span"/>
+          <w:color w:val="000000" w:themeColor="text1"/>
+        </w:rPr>
+        <w:t>,</w:t>
+      </w:r>
+      <w:r>
+        <w:rPr>
+          <w:rStyle w:val="apple-style-span"/>
+          <w:color w:val="000000" w:themeColor="text1"/>
+        </w:rPr>
+        <w:t>941</w:t>
+      </w:r>
+      <w:r>
+        <w:rPr>
+          <w:rStyle w:val="apple-style-span"/>
+          <w:color w:val="000000" w:themeColor="text1"/>
+        </w:rPr>
         <w:t xml:space="preserve"> deaths or </w:t>
       </w:r>
       <w:r>
@@ -3149,7 +3181,7 @@
           <w:rStyle w:val="apple-style-span"/>
           <w:color w:val="000000" w:themeColor="text1"/>
         </w:rPr>
-        <w:t>XX</w:t>
+        <w:t>23</w:t>
       </w:r>
       <w:r>
         <w:rPr>
@@ -5359,6 +5391,7 @@
       <w:r>
         <w:t xml:space="preserve">) captured the variation unaccounted for by other terms in the model, modelled as </w:t>
       </w:r>
+      <w:proofErr w:type="gramStart"/>
       <w:r>
         <w:rPr>
           <w:i/>
@@ -5366,7 +5399,11 @@
         <w:t>N</w:t>
       </w:r>
       <w:r>
-        <w:t>(0,</w:t>
+        <w:t>(</w:t>
+      </w:r>
+      <w:proofErr w:type="gramEnd"/>
+      <w:r>
+        <w:t>0,</w:t>
       </w:r>
       <m:oMath>
         <m:sSubSup>
@@ -5442,8 +5479,18 @@
         <w:t>𝜎</w:t>
       </w:r>
       <w:r>
-        <w:t>2). These were modelled as logGamma(</w:t>
-      </w:r>
+        <w:t xml:space="preserve">2). These were modelled as </w:t>
+      </w:r>
+      <w:proofErr w:type="spellStart"/>
+      <w:proofErr w:type="gramStart"/>
+      <w:r>
+        <w:t>logGamma</w:t>
+      </w:r>
+      <w:proofErr w:type="spellEnd"/>
+      <w:r>
+        <w:t>(</w:t>
+      </w:r>
+      <w:proofErr w:type="gramEnd"/>
       <w:r>
         <w:rPr>
           <w:rFonts w:ascii="Cambria Math" w:hAnsi="Cambria Math" w:cs="Cambria Math"/>
@@ -5486,6 +5533,7 @@
         </w:rPr>
         <w:t xml:space="preserve"> </w:t>
       </w:r>
+      <w:proofErr w:type="gramStart"/>
       <w:r>
         <w:rPr>
           <w:i/>
@@ -5493,7 +5541,11 @@
         <w:t>N</w:t>
       </w:r>
       <w:r>
-        <w:t>(0, 1000).</w:t>
+        <w:t>(</w:t>
+      </w:r>
+      <w:proofErr w:type="gramEnd"/>
+      <w:r>
+        <w:t>0, 1000).</w:t>
       </w:r>
     </w:p>
     <w:p>
@@ -7114,11 +7166,48 @@
         <w:t>. This paper has not been formally reviewed by EPA. The views expressed in this document are solely those of authors and do not necessarily reflect those of the Agency. EPA does not endorse any products or commercial services mentioned in this publication.</w:t>
       </w:r>
       <w:r>
-        <w:t xml:space="preserve"> We thank Marta Blangiardo and Christopher Paciorek for discussions on statistical model, and Kavi Bhalla, Andy Haines, Howie Frumkin and Tord K</w:t>
+        <w:t xml:space="preserve"> We thank Marta </w:t>
+      </w:r>
+      <w:proofErr w:type="spellStart"/>
+      <w:r>
+        <w:t>Blangiardo</w:t>
+      </w:r>
+      <w:proofErr w:type="spellEnd"/>
+      <w:r>
+        <w:t xml:space="preserve"> and Christopher </w:t>
+      </w:r>
+      <w:proofErr w:type="spellStart"/>
+      <w:r>
+        <w:t>Paciorek</w:t>
+      </w:r>
+      <w:proofErr w:type="spellEnd"/>
+      <w:r>
+        <w:t xml:space="preserve"> for discussions on statistical model, and Kavi Bhalla, Andy Haines, Howie </w:t>
+      </w:r>
+      <w:proofErr w:type="spellStart"/>
+      <w:r>
+        <w:t>Frumkin</w:t>
+      </w:r>
+      <w:proofErr w:type="spellEnd"/>
+      <w:r>
+        <w:t xml:space="preserve"> and </w:t>
+      </w:r>
+      <w:proofErr w:type="spellStart"/>
+      <w:r>
+        <w:t>Tord</w:t>
+      </w:r>
+      <w:proofErr w:type="spellEnd"/>
+      <w:r>
+        <w:t xml:space="preserve"> </w:t>
+      </w:r>
+      <w:proofErr w:type="spellStart"/>
+      <w:r>
+        <w:t>K</w:t>
       </w:r>
       <w:r>
         <w:t>jellstrom</w:t>
       </w:r>
+      <w:proofErr w:type="spellEnd"/>
       <w:r>
         <w:t xml:space="preserve"> for suggestions of relevant studies.</w:t>
       </w:r>
@@ -7213,7 +7302,21 @@
           <w:lang w:val="en-GB"/>
         </w:rPr>
         <w:lastRenderedPageBreak/>
-        <w:t>ME reports a charitable grant from AstraZeneca Young Health Programme, and personal fees from Prudential, Scor, and Third Bridge, all outside the submitted work; all other authors declare no competing interests.</w:t>
+        <w:t xml:space="preserve">ME reports a charitable grant from AstraZeneca Young Health Programme, and personal fees from Prudential, </w:t>
+      </w:r>
+      <w:proofErr w:type="spellStart"/>
+      <w:r>
+        <w:rPr>
+          <w:lang w:val="en-GB"/>
+        </w:rPr>
+        <w:t>Scor</w:t>
+      </w:r>
+      <w:proofErr w:type="spellEnd"/>
+      <w:r>
+        <w:rPr>
+          <w:lang w:val="en-GB"/>
+        </w:rPr>
+        <w:t>, and Third Bridge, all outside the submitted work; all other authors declare no competing interests.</w:t>
       </w:r>
       <w:r>
         <w:rPr>
@@ -12571,7 +12674,6 @@
   <w:style w:type="character" w:default="1" w:styleId="DefaultParagraphFont">
     <w:name w:val="Default Paragraph Font"/>
     <w:uiPriority w:val="1"/>
-    <w:semiHidden/>
     <w:unhideWhenUsed/>
   </w:style>
   <w:style w:type="table" w:default="1" w:styleId="TableNormal">
@@ -13553,7 +13655,7 @@
 </file>
 
 <file path=customXml/itemProps1.xml><?xml version="1.0" encoding="utf-8"?>
-<ds:datastoreItem xmlns:ds="http://schemas.openxmlformats.org/officeDocument/2006/customXml" ds:itemID="{E8899F37-4F80-0841-9529-7829582DCF65}">
+<ds:datastoreItem xmlns:ds="http://schemas.openxmlformats.org/officeDocument/2006/customXml" ds:itemID="{36BF9B3B-6B01-B842-A2E9-924B7D4AFC53}">
   <ds:schemaRefs>
     <ds:schemaRef ds:uri="http://schemas.openxmlformats.org/officeDocument/2006/bibliography"/>
   </ds:schemaRefs>
